--- a/CPP/实验/实验一/Qt+Opencv实现彩色图和灰度图的转换.docx
+++ b/CPP/实验/实验一/Qt+Opencv实现彩色图和灰度图的转换.docx
@@ -35,6 +35,20 @@
       </w:r>
       <w:r>
         <w:t>现彩色图和灰度图的转换</w:t>
+      </w:r>
+    </w:p>
+    <w:p>
+      <w:pPr>
+        <w:jc w:val="center"/>
+        <w:rPr>
+          <w:rFonts w:ascii="楷体" w:eastAsia="楷体" w:hAnsi="楷体" w:hint="eastAsia"/>
+        </w:rPr>
+      </w:pPr>
+      <w:r>
+        <w:rPr>
+          <w:rFonts w:ascii="楷体" w:eastAsia="楷体" w:hAnsi="楷体" w:hint="eastAsia"/>
+        </w:rPr>
+        <w:t>何长鸿 2016141482154</w:t>
       </w:r>
     </w:p>
     <w:p>
@@ -45,10 +59,13 @@
           <w:numId w:val="1"/>
         </w:numPr>
         <w:ind w:firstLineChars="0"/>
-      </w:pPr>
-      <w:r>
-        <w:rPr>
-          <w:rFonts w:hint="eastAsia"/>
+        <w:rPr>
+          <w:rFonts w:ascii="黑体" w:eastAsia="黑体" w:hAnsi="黑体"/>
+        </w:rPr>
+      </w:pPr>
+      <w:r>
+        <w:rPr>
+          <w:rFonts w:ascii="黑体" w:eastAsia="黑体" w:hAnsi="黑体" w:hint="eastAsia"/>
         </w:rPr>
         <w:t>实验目的与要求</w:t>
       </w:r>
@@ -58,7 +75,6 @@
         <w:pStyle w:val="a9"/>
         <w:ind w:left="420" w:firstLineChars="0" w:firstLine="0"/>
         <w:rPr>
-          <w:rFonts w:hint="eastAsia"/>
           <w:b/>
         </w:rPr>
       </w:pPr>
@@ -147,6 +163,8 @@
         </w:rPr>
         <w:t>了解Qt消息机制</w:t>
       </w:r>
+      <w:bookmarkStart w:id="0" w:name="_GoBack"/>
+      <w:bookmarkEnd w:id="0"/>
     </w:p>
     <w:p>
       <w:pPr>
@@ -293,14 +311,14 @@
         <w:rPr>
           <w:rFonts w:hint="eastAsia"/>
         </w:rPr>
-        <w:t>化或者</w:t>
+        <w:t>化或</w:t>
       </w:r>
       <w:proofErr w:type="gramEnd"/>
       <w:r>
         <w:rPr>
           <w:rFonts w:hint="eastAsia"/>
         </w:rPr>
-        <w:t>灰度化，保存到另一个目录里，并显示出来。</w:t>
+        <w:t>者灰度化，保存到另一个目录里，并显示出来。</w:t>
       </w:r>
     </w:p>
     <w:p>
@@ -327,9 +345,6 @@
           <w:numId w:val="3"/>
         </w:numPr>
         <w:ind w:firstLineChars="0"/>
-        <w:rPr>
-          <w:rFonts w:hint="eastAsia"/>
-        </w:rPr>
       </w:pPr>
       <w:r>
         <w:rPr>
@@ -349,10 +364,13 @@
           <w:numId w:val="1"/>
         </w:numPr>
         <w:ind w:firstLineChars="0"/>
-      </w:pPr>
-      <w:r>
-        <w:rPr>
-          <w:rFonts w:hint="eastAsia"/>
+        <w:rPr>
+          <w:rFonts w:ascii="黑体" w:eastAsia="黑体" w:hAnsi="黑体"/>
+        </w:rPr>
+      </w:pPr>
+      <w:r>
+        <w:rPr>
+          <w:rFonts w:ascii="黑体" w:eastAsia="黑体" w:hAnsi="黑体" w:hint="eastAsia"/>
         </w:rPr>
         <w:t>工具与准备工作</w:t>
       </w:r>
@@ -389,13 +407,7 @@
         <w:t>Qt</w:t>
       </w:r>
       <w:r>
-        <w:t>_</w:t>
-      </w:r>
-      <w:r>
-        <w:t>5.8</w:t>
-      </w:r>
-      <w:r>
-        <w:t>_mingw_WIN32</w:t>
+        <w:t>_5.8_mingw_WIN32</w:t>
       </w:r>
     </w:p>
     <w:p>
@@ -599,10 +611,13 @@
           <w:numId w:val="1"/>
         </w:numPr>
         <w:ind w:firstLineChars="0"/>
-      </w:pPr>
-      <w:r>
-        <w:rPr>
-          <w:rFonts w:hint="eastAsia"/>
+        <w:rPr>
+          <w:rFonts w:ascii="黑体" w:eastAsia="黑体" w:hAnsi="黑体"/>
+        </w:rPr>
+      </w:pPr>
+      <w:r>
+        <w:rPr>
+          <w:rFonts w:ascii="黑体" w:eastAsia="黑体" w:hAnsi="黑体" w:hint="eastAsia"/>
         </w:rPr>
         <w:t>分析</w:t>
       </w:r>
@@ -639,9 +654,6 @@
     <w:p>
       <w:pPr>
         <w:jc w:val="center"/>
-        <w:rPr>
-          <w:rFonts w:hint="eastAsia"/>
-        </w:rPr>
       </w:pPr>
       <w:r>
         <w:rPr>
@@ -689,9 +701,6 @@
       <w:pPr>
         <w:pStyle w:val="a9"/>
         <w:ind w:left="840" w:firstLineChars="0" w:firstLine="0"/>
-        <w:rPr>
-          <w:rFonts w:hint="eastAsia"/>
-        </w:rPr>
       </w:pPr>
     </w:p>
     <w:p>
@@ -1788,13 +1797,7 @@
               <w:t>MAINWINDOW_H</w:t>
             </w:r>
           </w:p>
-          <w:p>
-            <w:pPr>
-              <w:rPr>
-                <w:rFonts w:hint="eastAsia"/>
-              </w:rPr>
-            </w:pPr>
-          </w:p>
+          <w:p/>
         </w:tc>
       </w:tr>
     </w:tbl>
@@ -1803,6 +1806,7 @@
         <w:pStyle w:val="a7"/>
       </w:pPr>
       <w:r>
+        <w:lastRenderedPageBreak/>
         <w:t>Main</w:t>
       </w:r>
       <w:r>
@@ -2146,13 +2150,7 @@
               <w:t>}</w:t>
             </w:r>
           </w:p>
-          <w:p>
-            <w:pPr>
-              <w:rPr>
-                <w:rFonts w:hint="eastAsia"/>
-              </w:rPr>
-            </w:pPr>
-          </w:p>
+          <w:p/>
         </w:tc>
       </w:tr>
     </w:tbl>
@@ -2165,10 +2163,13 @@
           <w:numId w:val="1"/>
         </w:numPr>
         <w:ind w:firstLineChars="0"/>
-      </w:pPr>
-      <w:r>
-        <w:rPr>
-          <w:rFonts w:hint="eastAsia"/>
+        <w:rPr>
+          <w:rFonts w:ascii="黑体" w:eastAsia="黑体" w:hAnsi="黑体"/>
+        </w:rPr>
+      </w:pPr>
+      <w:r>
+        <w:rPr>
+          <w:rFonts w:ascii="黑体" w:eastAsia="黑体" w:hAnsi="黑体" w:hint="eastAsia"/>
         </w:rPr>
         <w:t>实现步骤</w:t>
       </w:r>
@@ -2231,9 +2232,6 @@
           <w:numId w:val="1"/>
         </w:numPr>
         <w:ind w:firstLineChars="0"/>
-        <w:rPr>
-          <w:rFonts w:hint="eastAsia"/>
-        </w:rPr>
       </w:pPr>
       <w:r>
         <w:rPr>
@@ -4173,13 +4171,7 @@
               <w:t>}</w:t>
             </w:r>
           </w:p>
-          <w:p>
-            <w:pPr>
-              <w:rPr>
-                <w:rFonts w:hint="eastAsia"/>
-              </w:rPr>
-            </w:pPr>
-          </w:p>
+          <w:p/>
         </w:tc>
       </w:tr>
     </w:tbl>
@@ -4805,13 +4797,7 @@
               <w:t>;</w:t>
             </w:r>
           </w:p>
-          <w:p>
-            <w:pPr>
-              <w:rPr>
-                <w:rFonts w:hint="eastAsia"/>
-              </w:rPr>
-            </w:pPr>
-          </w:p>
+          <w:p/>
         </w:tc>
       </w:tr>
     </w:tbl>
@@ -4850,9 +4836,6 @@
             <w:pPr>
               <w:pStyle w:val="a9"/>
               <w:ind w:firstLineChars="0" w:firstLine="0"/>
-              <w:rPr>
-                <w:rFonts w:hint="eastAsia"/>
-              </w:rPr>
             </w:pPr>
             <w:r>
               <w:rPr>
@@ -4889,9 +4872,6 @@
           <w:numId w:val="1"/>
         </w:numPr>
         <w:ind w:firstLineChars="0"/>
-        <w:rPr>
-          <w:rFonts w:hint="eastAsia"/>
-        </w:rPr>
       </w:pPr>
       <w:r>
         <w:rPr>
@@ -4908,10 +4888,13 @@
           <w:numId w:val="1"/>
         </w:numPr>
         <w:ind w:firstLineChars="0"/>
-      </w:pPr>
-      <w:r>
-        <w:rPr>
-          <w:rFonts w:hint="eastAsia"/>
+        <w:rPr>
+          <w:rFonts w:ascii="黑体" w:eastAsia="黑体" w:hAnsi="黑体"/>
+        </w:rPr>
+      </w:pPr>
+      <w:r>
+        <w:rPr>
+          <w:rFonts w:ascii="黑体" w:eastAsia="黑体" w:hAnsi="黑体" w:hint="eastAsia"/>
         </w:rPr>
         <w:t>测试与结论</w:t>
       </w:r>
@@ -4924,9 +4907,6 @@
           <w:numId w:val="1"/>
         </w:numPr>
         <w:ind w:firstLineChars="0"/>
-        <w:rPr>
-          <w:rFonts w:hint="eastAsia"/>
-        </w:rPr>
       </w:pPr>
       <w:r>
         <w:rPr>
@@ -4934,8 +4914,534 @@
         </w:rPr>
         <w:t>运行程序主界面</w:t>
       </w:r>
-      <w:bookmarkStart w:id="0" w:name="_GoBack"/>
-      <w:bookmarkEnd w:id="0"/>
+    </w:p>
+    <w:p>
+      <w:pPr>
+        <w:pStyle w:val="a9"/>
+        <w:ind w:left="840" w:firstLineChars="0" w:firstLine="0"/>
+      </w:pPr>
+      <w:r>
+        <w:rPr>
+          <w:noProof/>
+        </w:rPr>
+        <w:lastRenderedPageBreak/>
+        <w:drawing>
+          <wp:inline distT="0" distB="0" distL="0" distR="0" wp14:anchorId="14C9DD13" wp14:editId="26B65178">
+            <wp:extent cx="4630742" cy="3282462"/>
+            <wp:effectExtent l="0" t="0" r="0" b="0"/>
+            <wp:docPr id="2" name="图片 2"/>
+            <wp:cNvGraphicFramePr>
+              <a:graphicFrameLocks xmlns:a="http://schemas.openxmlformats.org/drawingml/2006/main" noChangeAspect="1"/>
+            </wp:cNvGraphicFramePr>
+            <a:graphic xmlns:a="http://schemas.openxmlformats.org/drawingml/2006/main">
+              <a:graphicData uri="http://schemas.openxmlformats.org/drawingml/2006/picture">
+                <pic:pic xmlns:pic="http://schemas.openxmlformats.org/drawingml/2006/picture">
+                  <pic:nvPicPr>
+                    <pic:cNvPr id="1" name=""/>
+                    <pic:cNvPicPr/>
+                  </pic:nvPicPr>
+                  <pic:blipFill>
+                    <a:blip r:embed="rId8"/>
+                    <a:stretch>
+                      <a:fillRect/>
+                    </a:stretch>
+                  </pic:blipFill>
+                  <pic:spPr>
+                    <a:xfrm>
+                      <a:off x="0" y="0"/>
+                      <a:ext cx="4640945" cy="3289694"/>
+                    </a:xfrm>
+                    <a:prstGeom prst="rect">
+                      <a:avLst/>
+                    </a:prstGeom>
+                  </pic:spPr>
+                </pic:pic>
+              </a:graphicData>
+            </a:graphic>
+          </wp:inline>
+        </w:drawing>
+      </w:r>
+    </w:p>
+    <w:p>
+      <w:pPr>
+        <w:pStyle w:val="a9"/>
+        <w:ind w:left="840" w:firstLineChars="0" w:firstLine="0"/>
+      </w:pPr>
+    </w:p>
+    <w:p>
+      <w:pPr>
+        <w:pStyle w:val="a9"/>
+        <w:numPr>
+          <w:ilvl w:val="1"/>
+          <w:numId w:val="1"/>
+        </w:numPr>
+        <w:ind w:firstLineChars="0"/>
+      </w:pPr>
+      <w:r>
+        <w:rPr>
+          <w:rFonts w:hint="eastAsia"/>
+        </w:rPr>
+        <w:t>选择图片窗口</w:t>
+      </w:r>
+    </w:p>
+    <w:p>
+      <w:pPr>
+        <w:pStyle w:val="a9"/>
+        <w:ind w:left="840" w:firstLineChars="0" w:firstLine="0"/>
+      </w:pPr>
+      <w:r>
+        <w:rPr>
+          <w:noProof/>
+        </w:rPr>
+        <w:drawing>
+          <wp:inline distT="0" distB="0" distL="0" distR="0" wp14:anchorId="6BF84CB5" wp14:editId="2F57EDBE">
+            <wp:extent cx="4666813" cy="2819400"/>
+            <wp:effectExtent l="0" t="0" r="635" b="0"/>
+            <wp:docPr id="3" name="图片 3"/>
+            <wp:cNvGraphicFramePr>
+              <a:graphicFrameLocks xmlns:a="http://schemas.openxmlformats.org/drawingml/2006/main" noChangeAspect="1"/>
+            </wp:cNvGraphicFramePr>
+            <a:graphic xmlns:a="http://schemas.openxmlformats.org/drawingml/2006/main">
+              <a:graphicData uri="http://schemas.openxmlformats.org/drawingml/2006/picture">
+                <pic:pic xmlns:pic="http://schemas.openxmlformats.org/drawingml/2006/picture">
+                  <pic:nvPicPr>
+                    <pic:cNvPr id="1" name=""/>
+                    <pic:cNvPicPr/>
+                  </pic:nvPicPr>
+                  <pic:blipFill>
+                    <a:blip r:embed="rId9"/>
+                    <a:stretch>
+                      <a:fillRect/>
+                    </a:stretch>
+                  </pic:blipFill>
+                  <pic:spPr>
+                    <a:xfrm>
+                      <a:off x="0" y="0"/>
+                      <a:ext cx="4676622" cy="2825326"/>
+                    </a:xfrm>
+                    <a:prstGeom prst="rect">
+                      <a:avLst/>
+                    </a:prstGeom>
+                  </pic:spPr>
+                </pic:pic>
+              </a:graphicData>
+            </a:graphic>
+          </wp:inline>
+        </w:drawing>
+      </w:r>
+    </w:p>
+    <w:p>
+      <w:pPr>
+        <w:pStyle w:val="a9"/>
+        <w:numPr>
+          <w:ilvl w:val="1"/>
+          <w:numId w:val="1"/>
+        </w:numPr>
+        <w:ind w:firstLineChars="0"/>
+      </w:pPr>
+      <w:r>
+        <w:rPr>
+          <w:rFonts w:hint="eastAsia"/>
+        </w:rPr>
+        <w:t>打开图片</w:t>
+      </w:r>
+    </w:p>
+    <w:p>
+      <w:pPr>
+        <w:ind w:left="840"/>
+      </w:pPr>
+      <w:r>
+        <w:rPr>
+          <w:noProof/>
+        </w:rPr>
+        <w:lastRenderedPageBreak/>
+        <w:drawing>
+          <wp:inline distT="0" distB="0" distL="0" distR="0" wp14:anchorId="269F9527" wp14:editId="557BBFB3">
+            <wp:extent cx="4533044" cy="2549769"/>
+            <wp:effectExtent l="0" t="0" r="1270" b="3175"/>
+            <wp:docPr id="5" name="图片 5"/>
+            <wp:cNvGraphicFramePr>
+              <a:graphicFrameLocks xmlns:a="http://schemas.openxmlformats.org/drawingml/2006/main" noChangeAspect="1"/>
+            </wp:cNvGraphicFramePr>
+            <a:graphic xmlns:a="http://schemas.openxmlformats.org/drawingml/2006/main">
+              <a:graphicData uri="http://schemas.openxmlformats.org/drawingml/2006/picture">
+                <pic:pic xmlns:pic="http://schemas.openxmlformats.org/drawingml/2006/picture">
+                  <pic:nvPicPr>
+                    <pic:cNvPr id="1" name=""/>
+                    <pic:cNvPicPr/>
+                  </pic:nvPicPr>
+                  <pic:blipFill>
+                    <a:blip r:embed="rId10"/>
+                    <a:stretch>
+                      <a:fillRect/>
+                    </a:stretch>
+                  </pic:blipFill>
+                  <pic:spPr>
+                    <a:xfrm>
+                      <a:off x="0" y="0"/>
+                      <a:ext cx="4555116" cy="2562184"/>
+                    </a:xfrm>
+                    <a:prstGeom prst="rect">
+                      <a:avLst/>
+                    </a:prstGeom>
+                  </pic:spPr>
+                </pic:pic>
+              </a:graphicData>
+            </a:graphic>
+          </wp:inline>
+        </w:drawing>
+      </w:r>
+    </w:p>
+    <w:p>
+      <w:pPr>
+        <w:pStyle w:val="a9"/>
+        <w:numPr>
+          <w:ilvl w:val="1"/>
+          <w:numId w:val="1"/>
+        </w:numPr>
+        <w:ind w:firstLineChars="0"/>
+      </w:pPr>
+      <w:r>
+        <w:rPr>
+          <w:rFonts w:hint="eastAsia"/>
+        </w:rPr>
+        <w:t>图片灰度化</w:t>
+      </w:r>
+    </w:p>
+    <w:p>
+      <w:pPr>
+        <w:pStyle w:val="a9"/>
+        <w:ind w:left="840" w:firstLineChars="0" w:firstLine="0"/>
+      </w:pPr>
+      <w:r>
+        <w:rPr>
+          <w:noProof/>
+        </w:rPr>
+        <w:drawing>
+          <wp:inline distT="0" distB="0" distL="0" distR="0" wp14:anchorId="58677CCD" wp14:editId="6141E94A">
+            <wp:extent cx="4525108" cy="2545305"/>
+            <wp:effectExtent l="0" t="0" r="8890" b="7620"/>
+            <wp:docPr id="6" name="图片 6"/>
+            <wp:cNvGraphicFramePr>
+              <a:graphicFrameLocks xmlns:a="http://schemas.openxmlformats.org/drawingml/2006/main" noChangeAspect="1"/>
+            </wp:cNvGraphicFramePr>
+            <a:graphic xmlns:a="http://schemas.openxmlformats.org/drawingml/2006/main">
+              <a:graphicData uri="http://schemas.openxmlformats.org/drawingml/2006/picture">
+                <pic:pic xmlns:pic="http://schemas.openxmlformats.org/drawingml/2006/picture">
+                  <pic:nvPicPr>
+                    <pic:cNvPr id="1" name=""/>
+                    <pic:cNvPicPr/>
+                  </pic:nvPicPr>
+                  <pic:blipFill>
+                    <a:blip r:embed="rId11"/>
+                    <a:stretch>
+                      <a:fillRect/>
+                    </a:stretch>
+                  </pic:blipFill>
+                  <pic:spPr>
+                    <a:xfrm>
+                      <a:off x="0" y="0"/>
+                      <a:ext cx="4537835" cy="2552464"/>
+                    </a:xfrm>
+                    <a:prstGeom prst="rect">
+                      <a:avLst/>
+                    </a:prstGeom>
+                  </pic:spPr>
+                </pic:pic>
+              </a:graphicData>
+            </a:graphic>
+          </wp:inline>
+        </w:drawing>
+      </w:r>
+    </w:p>
+    <w:p>
+      <w:pPr>
+        <w:pStyle w:val="a9"/>
+        <w:numPr>
+          <w:ilvl w:val="1"/>
+          <w:numId w:val="1"/>
+        </w:numPr>
+        <w:ind w:firstLineChars="0"/>
+      </w:pPr>
+      <w:r>
+        <w:rPr>
+          <w:rFonts w:hint="eastAsia"/>
+        </w:rPr>
+        <w:t>重新加载彩色图片</w:t>
+      </w:r>
+    </w:p>
+    <w:p>
+      <w:pPr>
+        <w:pStyle w:val="a9"/>
+        <w:ind w:left="840" w:firstLineChars="0" w:firstLine="0"/>
+      </w:pPr>
+      <w:r>
+        <w:rPr>
+          <w:noProof/>
+        </w:rPr>
+        <w:drawing>
+          <wp:inline distT="0" distB="0" distL="0" distR="0" wp14:anchorId="52E00669" wp14:editId="6E7AC0DE">
+            <wp:extent cx="4513385" cy="2538711"/>
+            <wp:effectExtent l="0" t="0" r="1905" b="0"/>
+            <wp:docPr id="7" name="图片 7"/>
+            <wp:cNvGraphicFramePr>
+              <a:graphicFrameLocks xmlns:a="http://schemas.openxmlformats.org/drawingml/2006/main" noChangeAspect="1"/>
+            </wp:cNvGraphicFramePr>
+            <a:graphic xmlns:a="http://schemas.openxmlformats.org/drawingml/2006/main">
+              <a:graphicData uri="http://schemas.openxmlformats.org/drawingml/2006/picture">
+                <pic:pic xmlns:pic="http://schemas.openxmlformats.org/drawingml/2006/picture">
+                  <pic:nvPicPr>
+                    <pic:cNvPr id="1" name=""/>
+                    <pic:cNvPicPr/>
+                  </pic:nvPicPr>
+                  <pic:blipFill>
+                    <a:blip r:embed="rId12"/>
+                    <a:stretch>
+                      <a:fillRect/>
+                    </a:stretch>
+                  </pic:blipFill>
+                  <pic:spPr>
+                    <a:xfrm>
+                      <a:off x="0" y="0"/>
+                      <a:ext cx="4521531" cy="2543293"/>
+                    </a:xfrm>
+                    <a:prstGeom prst="rect">
+                      <a:avLst/>
+                    </a:prstGeom>
+                  </pic:spPr>
+                </pic:pic>
+              </a:graphicData>
+            </a:graphic>
+          </wp:inline>
+        </w:drawing>
+      </w:r>
+    </w:p>
+    <w:p>
+      <w:pPr>
+        <w:pStyle w:val="a9"/>
+        <w:ind w:left="840" w:firstLineChars="0" w:firstLine="0"/>
+      </w:pPr>
+    </w:p>
+    <w:p>
+      <w:pPr>
+        <w:pStyle w:val="a9"/>
+        <w:numPr>
+          <w:ilvl w:val="0"/>
+          <w:numId w:val="1"/>
+        </w:numPr>
+        <w:ind w:firstLineChars="0"/>
+        <w:rPr>
+          <w:rFonts w:ascii="黑体" w:eastAsia="黑体" w:hAnsi="黑体"/>
+        </w:rPr>
+      </w:pPr>
+      <w:r>
+        <w:rPr>
+          <w:rFonts w:ascii="黑体" w:eastAsia="黑体" w:hAnsi="黑体" w:hint="eastAsia"/>
+        </w:rPr>
+        <w:t>实验总结</w:t>
+      </w:r>
+    </w:p>
+    <w:p>
+      <w:pPr>
+        <w:pStyle w:val="a9"/>
+        <w:numPr>
+          <w:ilvl w:val="1"/>
+          <w:numId w:val="1"/>
+        </w:numPr>
+        <w:ind w:firstLineChars="0"/>
+      </w:pPr>
+      <w:r>
+        <w:rPr>
+          <w:rFonts w:hint="eastAsia"/>
+        </w:rPr>
+        <w:t>创新点</w:t>
+      </w:r>
+    </w:p>
+    <w:p>
+      <w:pPr>
+        <w:pStyle w:val="a9"/>
+        <w:numPr>
+          <w:ilvl w:val="2"/>
+          <w:numId w:val="1"/>
+        </w:numPr>
+        <w:ind w:firstLineChars="0"/>
+      </w:pPr>
+      <w:r>
+        <w:rPr>
+          <w:rFonts w:hint="eastAsia"/>
+        </w:rPr>
+        <w:lastRenderedPageBreak/>
+        <w:t>将</w:t>
+      </w:r>
+      <w:proofErr w:type="spellStart"/>
+      <w:r>
+        <w:rPr>
+          <w:rFonts w:hint="eastAsia"/>
+        </w:rPr>
+        <w:t>c++</w:t>
+      </w:r>
+      <w:proofErr w:type="spellEnd"/>
+      <w:r>
+        <w:rPr>
+          <w:rFonts w:hint="eastAsia"/>
+        </w:rPr>
+        <w:t>课堂学习的内容应用到Q</w:t>
+      </w:r>
+      <w:r>
+        <w:t>T</w:t>
+      </w:r>
+      <w:r>
+        <w:rPr>
+          <w:rFonts w:hint="eastAsia"/>
+        </w:rPr>
+        <w:t>桌面开发，其中多次用到类继承、多态等面向对象思想</w:t>
+      </w:r>
+    </w:p>
+    <w:p>
+      <w:pPr>
+        <w:pStyle w:val="a9"/>
+        <w:numPr>
+          <w:ilvl w:val="2"/>
+          <w:numId w:val="1"/>
+        </w:numPr>
+        <w:ind w:firstLineChars="0"/>
+      </w:pPr>
+      <w:r>
+        <w:rPr>
+          <w:rFonts w:hint="eastAsia"/>
+        </w:rPr>
+        <w:t>使用开源图像处理库</w:t>
+      </w:r>
+      <w:proofErr w:type="spellStart"/>
+      <w:r>
+        <w:rPr>
+          <w:rFonts w:hint="eastAsia"/>
+        </w:rPr>
+        <w:t>opencv</w:t>
+      </w:r>
+      <w:proofErr w:type="spellEnd"/>
+      <w:r>
+        <w:rPr>
+          <w:rFonts w:hint="eastAsia"/>
+        </w:rPr>
+        <w:t>，</w:t>
+      </w:r>
+      <w:r>
+        <w:rPr>
+          <w:rFonts w:hint="eastAsia"/>
+        </w:rPr>
+        <w:t>完成源代码编译动态库等工作，并学会使用基本的</w:t>
+      </w:r>
+      <w:proofErr w:type="spellStart"/>
+      <w:r>
+        <w:rPr>
+          <w:rFonts w:hint="eastAsia"/>
+        </w:rPr>
+        <w:t>open</w:t>
+      </w:r>
+      <w:r>
+        <w:t>cv</w:t>
+      </w:r>
+      <w:proofErr w:type="spellEnd"/>
+      <w:r>
+        <w:rPr>
+          <w:rFonts w:hint="eastAsia"/>
+        </w:rPr>
+        <w:t>函数显示图片和灰度化图片。</w:t>
+      </w:r>
+    </w:p>
+    <w:p>
+      <w:pPr>
+        <w:pStyle w:val="a9"/>
+        <w:numPr>
+          <w:ilvl w:val="2"/>
+          <w:numId w:val="1"/>
+        </w:numPr>
+        <w:ind w:firstLineChars="0"/>
+      </w:pPr>
+      <w:r>
+        <w:rPr>
+          <w:rFonts w:hint="eastAsia"/>
+        </w:rPr>
+        <w:t>将图形界面与按钮信号关联，实现操作可视化界面</w:t>
+      </w:r>
+    </w:p>
+    <w:p>
+      <w:pPr>
+        <w:pStyle w:val="a9"/>
+        <w:ind w:left="1260" w:firstLineChars="0" w:firstLine="0"/>
+        <w:rPr>
+          <w:rFonts w:hint="eastAsia"/>
+        </w:rPr>
+      </w:pPr>
+    </w:p>
+    <w:p>
+      <w:pPr>
+        <w:pStyle w:val="a9"/>
+        <w:numPr>
+          <w:ilvl w:val="1"/>
+          <w:numId w:val="1"/>
+        </w:numPr>
+        <w:ind w:firstLineChars="0"/>
+      </w:pPr>
+      <w:r>
+        <w:rPr>
+          <w:rFonts w:hint="eastAsia"/>
+        </w:rPr>
+        <w:t>感悟</w:t>
+      </w:r>
+    </w:p>
+    <w:p>
+      <w:pPr>
+        <w:pStyle w:val="a9"/>
+        <w:ind w:left="840" w:firstLineChars="0" w:firstLine="0"/>
+        <w:rPr>
+          <w:rFonts w:hint="eastAsia"/>
+        </w:rPr>
+      </w:pPr>
+      <w:r>
+        <w:rPr>
+          <w:rFonts w:hint="eastAsia"/>
+        </w:rPr>
+        <w:t>学会C语言、C</w:t>
+      </w:r>
+      <w:r>
+        <w:t>++</w:t>
+      </w:r>
+      <w:r>
+        <w:rPr>
+          <w:rFonts w:hint="eastAsia"/>
+        </w:rPr>
+        <w:t>的基础语法，对于我们专业来说只是很小的一步，要完成我们所梦想的</w:t>
+      </w:r>
+      <w:proofErr w:type="gramStart"/>
+      <w:r>
+        <w:rPr>
+          <w:rFonts w:hint="eastAsia"/>
+        </w:rPr>
+        <w:t>炫</w:t>
+      </w:r>
+      <w:proofErr w:type="gramEnd"/>
+      <w:r>
+        <w:rPr>
+          <w:rFonts w:hint="eastAsia"/>
+        </w:rPr>
+        <w:t>酷的程序，还有很多工具需要了解，比如这次试验的程序，虽然只是实现了很单一的功能，却需要我花大量的时间搭建qt和</w:t>
+      </w:r>
+      <w:proofErr w:type="spellStart"/>
+      <w:r>
+        <w:rPr>
+          <w:rFonts w:hint="eastAsia"/>
+        </w:rPr>
+        <w:t>opencv</w:t>
+      </w:r>
+      <w:proofErr w:type="spellEnd"/>
+      <w:r>
+        <w:rPr>
+          <w:rFonts w:hint="eastAsia"/>
+        </w:rPr>
+        <w:t>开发环境，并且学习他们的使用方法。但是，在学习了基础的编程语言之后，的确给了我很多信心去了解并探究更多的工具和技能。</w:t>
+      </w:r>
     </w:p>
     <w:sectPr>
       <w:pgSz w:w="11906" w:h="16838"/>
@@ -5248,7 +5754,7 @@
   <w:abstractNum w:abstractNumId="3" w15:restartNumberingAfterBreak="0">
     <w:nsid w:val="236223E5"/>
     <w:multiLevelType w:val="hybridMultilevel"/>
-    <w:tmpl w:val="9FF28B16"/>
+    <w:tmpl w:val="2DC430E8"/>
     <w:lvl w:ilvl="0" w:tplc="04090013">
       <w:start w:val="1"/>
       <w:numFmt w:val="chineseCountingThousand"/>
@@ -5500,6 +6006,92 @@
       <w:lvlJc w:val="right"/>
       <w:pPr>
         <w:ind w:left="3360" w:hanging="420"/>
+      </w:pPr>
+    </w:lvl>
+  </w:abstractNum>
+  <w:abstractNum w:abstractNumId="6" w15:restartNumberingAfterBreak="0">
+    <w:nsid w:val="7649280E"/>
+    <w:multiLevelType w:val="hybridMultilevel"/>
+    <w:tmpl w:val="CAB286FC"/>
+    <w:lvl w:ilvl="0" w:tplc="04090013">
+      <w:start w:val="1"/>
+      <w:numFmt w:val="chineseCountingThousand"/>
+      <w:lvlText w:val="%1、"/>
+      <w:lvlJc w:val="left"/>
+      <w:pPr>
+        <w:ind w:left="420" w:hanging="420"/>
+      </w:pPr>
+    </w:lvl>
+    <w:lvl w:ilvl="1" w:tplc="04090019" w:tentative="1">
+      <w:start w:val="1"/>
+      <w:numFmt w:val="lowerLetter"/>
+      <w:lvlText w:val="%2)"/>
+      <w:lvlJc w:val="left"/>
+      <w:pPr>
+        <w:ind w:left="840" w:hanging="420"/>
+      </w:pPr>
+    </w:lvl>
+    <w:lvl w:ilvl="2" w:tplc="0409001B" w:tentative="1">
+      <w:start w:val="1"/>
+      <w:numFmt w:val="lowerRoman"/>
+      <w:lvlText w:val="%3."/>
+      <w:lvlJc w:val="right"/>
+      <w:pPr>
+        <w:ind w:left="1260" w:hanging="420"/>
+      </w:pPr>
+    </w:lvl>
+    <w:lvl w:ilvl="3" w:tplc="0409000F" w:tentative="1">
+      <w:start w:val="1"/>
+      <w:numFmt w:val="decimal"/>
+      <w:lvlText w:val="%4."/>
+      <w:lvlJc w:val="left"/>
+      <w:pPr>
+        <w:ind w:left="1680" w:hanging="420"/>
+      </w:pPr>
+    </w:lvl>
+    <w:lvl w:ilvl="4" w:tplc="04090019" w:tentative="1">
+      <w:start w:val="1"/>
+      <w:numFmt w:val="lowerLetter"/>
+      <w:lvlText w:val="%5)"/>
+      <w:lvlJc w:val="left"/>
+      <w:pPr>
+        <w:ind w:left="2100" w:hanging="420"/>
+      </w:pPr>
+    </w:lvl>
+    <w:lvl w:ilvl="5" w:tplc="0409001B" w:tentative="1">
+      <w:start w:val="1"/>
+      <w:numFmt w:val="lowerRoman"/>
+      <w:lvlText w:val="%6."/>
+      <w:lvlJc w:val="right"/>
+      <w:pPr>
+        <w:ind w:left="2520" w:hanging="420"/>
+      </w:pPr>
+    </w:lvl>
+    <w:lvl w:ilvl="6" w:tplc="0409000F" w:tentative="1">
+      <w:start w:val="1"/>
+      <w:numFmt w:val="decimal"/>
+      <w:lvlText w:val="%7."/>
+      <w:lvlJc w:val="left"/>
+      <w:pPr>
+        <w:ind w:left="2940" w:hanging="420"/>
+      </w:pPr>
+    </w:lvl>
+    <w:lvl w:ilvl="7" w:tplc="04090019" w:tentative="1">
+      <w:start w:val="1"/>
+      <w:numFmt w:val="lowerLetter"/>
+      <w:lvlText w:val="%8)"/>
+      <w:lvlJc w:val="left"/>
+      <w:pPr>
+        <w:ind w:left="3360" w:hanging="420"/>
+      </w:pPr>
+    </w:lvl>
+    <w:lvl w:ilvl="8" w:tplc="0409001B" w:tentative="1">
+      <w:start w:val="1"/>
+      <w:numFmt w:val="lowerRoman"/>
+      <w:lvlText w:val="%9."/>
+      <w:lvlJc w:val="right"/>
+      <w:pPr>
+        <w:ind w:left="3780" w:hanging="420"/>
       </w:pPr>
     </w:lvl>
   </w:abstractNum>
@@ -5520,6 +6112,9 @@
   </w:num>
   <w:num w:numId="6">
     <w:abstractNumId w:val="5"/>
+  </w:num>
+  <w:num w:numId="7">
+    <w:abstractNumId w:val="6"/>
   </w:num>
 </w:numbering>
 </file>

--- a/CPP/实验/实验一/Qt+Opencv实现彩色图和灰度图的转换.docx
+++ b/CPP/实验/实验一/Qt+Opencv实现彩色图和灰度图的转换.docx
@@ -4,6 +4,330 @@
   <w:body>
     <w:p>
       <w:pPr>
+        <w:pStyle w:val="1"/>
+        <w:ind w:left="1216" w:right="210"/>
+        <w:rPr>
+          <w:rFonts w:hint="eastAsia"/>
+        </w:rPr>
+      </w:pPr>
+      <w:r>
+        <w:rPr>
+          <w:rFonts w:hint="eastAsia"/>
+          <w:sz w:val="84"/>
+          <w:szCs w:val="84"/>
+        </w:rPr>
+        <w:t>高</w:t>
+      </w:r>
+      <w:r>
+        <w:rPr>
+          <w:rFonts w:hint="eastAsia"/>
+          <w:sz w:val="84"/>
+          <w:szCs w:val="84"/>
+        </w:rPr>
+        <w:t>级语言程序设计II实验报告</w:t>
+      </w:r>
+    </w:p>
+    <w:p>
+      <w:pPr>
+        <w:pStyle w:val="1"/>
+        <w:ind w:left="1216" w:right="210"/>
+        <w:rPr>
+          <w:rFonts w:hint="eastAsia"/>
+        </w:rPr>
+      </w:pPr>
+      <w:r>
+        <w:rPr>
+          <w:rFonts w:hint="eastAsia"/>
+        </w:rPr>
+        <w:t>实验</w:t>
+      </w:r>
+      <w:r>
+        <w:rPr>
+          <w:rFonts w:hint="eastAsia"/>
+        </w:rPr>
+        <w:t>一</w:t>
+      </w:r>
+      <w:bookmarkStart w:id="0" w:name="_GoBack"/>
+      <w:bookmarkEnd w:id="0"/>
+      <w:r>
+        <w:rPr>
+          <w:rFonts w:hint="eastAsia"/>
+        </w:rPr>
+        <w:t xml:space="preserve"> </w:t>
+      </w:r>
+      <w:r>
+        <w:t>Qt</w:t>
+      </w:r>
+      <w:r>
+        <w:t xml:space="preserve"> </w:t>
+      </w:r>
+      <w:r>
+        <w:t>+</w:t>
+      </w:r>
+      <w:r>
+        <w:t xml:space="preserve"> </w:t>
+      </w:r>
+      <w:r>
+        <w:t>Open</w:t>
+      </w:r>
+      <w:r>
+        <w:t>CV</w:t>
+      </w:r>
+      <w:r>
+        <w:rPr>
+          <w:rFonts w:hint="eastAsia"/>
+        </w:rPr>
+        <w:t>实</w:t>
+      </w:r>
+      <w:r>
+        <w:t>现彩色图和灰度图的转换</w:t>
+      </w:r>
+    </w:p>
+    <w:p>
+      <w:pPr>
+        <w:numPr>
+          <w:ilvl w:val="0"/>
+          <w:numId w:val="8"/>
+        </w:numPr>
+        <w:spacing w:line="312" w:lineRule="auto"/>
+        <w:ind w:left="1275" w:rightChars="100" w:right="210" w:firstLine="425"/>
+        <w:rPr>
+          <w:rFonts w:ascii="楷体_GB2312" w:eastAsia="楷体_GB2312" w:hint="eastAsia"/>
+          <w:b/>
+          <w:sz w:val="32"/>
+          <w:szCs w:val="32"/>
+        </w:rPr>
+      </w:pPr>
+      <w:r>
+        <w:rPr>
+          <w:rFonts w:ascii="楷体_GB2312" w:eastAsia="楷体_GB2312" w:hint="eastAsia"/>
+          <w:b/>
+          <w:sz w:val="32"/>
+          <w:szCs w:val="32"/>
+        </w:rPr>
+        <w:t>学号：</w:t>
+      </w:r>
+      <w:r>
+        <w:rPr>
+          <w:rFonts w:ascii="楷体_GB2312" w:eastAsia="楷体_GB2312" w:hint="eastAsia"/>
+          <w:b/>
+          <w:sz w:val="32"/>
+          <w:szCs w:val="32"/>
+          <w:u w:val="single"/>
+        </w:rPr>
+        <w:t xml:space="preserve">  </w:t>
+      </w:r>
+      <w:r>
+        <w:rPr>
+          <w:rFonts w:ascii="楷体_GB2312" w:eastAsia="楷体_GB2312"/>
+          <w:b/>
+          <w:sz w:val="32"/>
+          <w:szCs w:val="32"/>
+          <w:u w:val="single"/>
+        </w:rPr>
+        <w:t>2016141482154</w:t>
+      </w:r>
+      <w:r>
+        <w:rPr>
+          <w:rFonts w:ascii="楷体_GB2312" w:eastAsia="楷体_GB2312" w:hint="eastAsia"/>
+          <w:b/>
+          <w:sz w:val="32"/>
+          <w:szCs w:val="32"/>
+          <w:u w:val="single"/>
+        </w:rPr>
+        <w:t xml:space="preserve">            </w:t>
+      </w:r>
+    </w:p>
+    <w:p>
+      <w:pPr>
+        <w:numPr>
+          <w:ilvl w:val="0"/>
+          <w:numId w:val="8"/>
+        </w:numPr>
+        <w:spacing w:line="312" w:lineRule="auto"/>
+        <w:ind w:left="1275" w:rightChars="100" w:right="210" w:firstLine="425"/>
+        <w:rPr>
+          <w:rFonts w:ascii="楷体_GB2312" w:eastAsia="楷体_GB2312" w:hint="eastAsia"/>
+          <w:b/>
+          <w:sz w:val="32"/>
+          <w:szCs w:val="32"/>
+          <w:u w:val="single"/>
+        </w:rPr>
+      </w:pPr>
+      <w:r>
+        <w:rPr>
+          <w:rFonts w:ascii="楷体_GB2312" w:eastAsia="楷体_GB2312" w:hint="eastAsia"/>
+          <w:b/>
+          <w:sz w:val="32"/>
+          <w:szCs w:val="32"/>
+        </w:rPr>
+        <w:t>姓名：</w:t>
+      </w:r>
+      <w:r>
+        <w:rPr>
+          <w:rFonts w:ascii="楷体_GB2312" w:eastAsia="楷体_GB2312" w:hint="eastAsia"/>
+          <w:b/>
+          <w:sz w:val="32"/>
+          <w:szCs w:val="32"/>
+          <w:u w:val="single"/>
+        </w:rPr>
+        <w:t xml:space="preserve"> </w:t>
+      </w:r>
+      <w:r>
+        <w:rPr>
+          <w:rFonts w:ascii="楷体_GB2312" w:eastAsia="楷体_GB2312" w:hint="eastAsia"/>
+          <w:b/>
+          <w:sz w:val="32"/>
+          <w:szCs w:val="32"/>
+          <w:u w:val="single"/>
+        </w:rPr>
+        <w:t>何长鸿</w:t>
+      </w:r>
+      <w:r>
+        <w:rPr>
+          <w:rFonts w:ascii="楷体_GB2312" w:eastAsia="楷体_GB2312" w:hint="eastAsia"/>
+          <w:b/>
+          <w:sz w:val="32"/>
+          <w:szCs w:val="32"/>
+          <w:u w:val="single"/>
+        </w:rPr>
+        <w:t xml:space="preserve">                       </w:t>
+      </w:r>
+    </w:p>
+    <w:p>
+      <w:pPr>
+        <w:pStyle w:val="ab"/>
+        <w:rPr>
+          <w:rFonts w:hint="eastAsia"/>
+        </w:rPr>
+      </w:pPr>
+    </w:p>
+    <w:p>
+      <w:pPr>
+        <w:pStyle w:val="ab"/>
+        <w:rPr>
+          <w:rFonts w:hint="eastAsia"/>
+        </w:rPr>
+      </w:pPr>
+    </w:p>
+    <w:p>
+      <w:pPr>
+        <w:pStyle w:val="ab"/>
+        <w:rPr>
+          <w:rFonts w:hint="eastAsia"/>
+        </w:rPr>
+      </w:pPr>
+    </w:p>
+    <w:p>
+      <w:pPr>
+        <w:pStyle w:val="ab"/>
+        <w:rPr>
+          <w:rFonts w:hint="eastAsia"/>
+        </w:rPr>
+      </w:pPr>
+    </w:p>
+    <w:p>
+      <w:pPr>
+        <w:pStyle w:val="ab"/>
+        <w:rPr>
+          <w:rFonts w:ascii="楷体_GB2312" w:eastAsia="楷体_GB2312" w:hint="eastAsia"/>
+          <w:sz w:val="32"/>
+          <w:szCs w:val="32"/>
+        </w:rPr>
+      </w:pPr>
+      <w:r>
+        <w:rPr>
+          <w:rFonts w:ascii="楷体_GB2312" w:eastAsia="楷体_GB2312" w:hint="eastAsia"/>
+          <w:sz w:val="32"/>
+          <w:szCs w:val="32"/>
+        </w:rPr>
+        <w:t>教师点评：</w:t>
+      </w:r>
+    </w:p>
+    <w:p>
+      <w:pPr>
+        <w:pStyle w:val="ab"/>
+        <w:rPr>
+          <w:rFonts w:ascii="楷体_GB2312" w:eastAsia="楷体_GB2312" w:hint="eastAsia"/>
+          <w:sz w:val="32"/>
+          <w:szCs w:val="32"/>
+        </w:rPr>
+      </w:pPr>
+    </w:p>
+    <w:p>
+      <w:pPr>
+        <w:pStyle w:val="ab"/>
+        <w:rPr>
+          <w:rFonts w:ascii="楷体_GB2312" w:eastAsia="楷体_GB2312" w:hint="eastAsia"/>
+          <w:sz w:val="32"/>
+          <w:szCs w:val="32"/>
+        </w:rPr>
+      </w:pPr>
+    </w:p>
+    <w:p>
+      <w:pPr>
+        <w:pStyle w:val="ab"/>
+        <w:rPr>
+          <w:rFonts w:ascii="楷体_GB2312" w:eastAsia="楷体_GB2312" w:hint="eastAsia"/>
+          <w:sz w:val="32"/>
+          <w:szCs w:val="32"/>
+        </w:rPr>
+      </w:pPr>
+    </w:p>
+    <w:p>
+      <w:pPr>
+        <w:pStyle w:val="ab"/>
+        <w:rPr>
+          <w:rFonts w:hint="eastAsia"/>
+        </w:rPr>
+      </w:pPr>
+      <w:r>
+        <w:rPr>
+          <w:rFonts w:ascii="楷体_GB2312" w:eastAsia="楷体_GB2312" w:hint="eastAsia"/>
+          <w:sz w:val="32"/>
+          <w:szCs w:val="32"/>
+        </w:rPr>
+        <w:t>成绩：</w:t>
+      </w:r>
+    </w:p>
+    <w:p>
+      <w:pPr>
+        <w:widowControl/>
+        <w:jc w:val="left"/>
+        <w:rPr>
+          <w:rFonts w:asciiTheme="majorHAnsi" w:eastAsiaTheme="majorEastAsia" w:hAnsiTheme="majorHAnsi" w:cstheme="majorBidi"/>
+          <w:b/>
+          <w:bCs/>
+          <w:sz w:val="32"/>
+          <w:szCs w:val="32"/>
+        </w:rPr>
+      </w:pPr>
+      <w:r>
+        <w:rPr>
+          <w:rFonts w:asciiTheme="majorHAnsi" w:eastAsiaTheme="majorEastAsia" w:hAnsiTheme="majorHAnsi" w:cstheme="majorBidi"/>
+          <w:b/>
+          <w:bCs/>
+          <w:sz w:val="32"/>
+          <w:szCs w:val="32"/>
+        </w:rPr>
+        <w:br w:type="page"/>
+      </w:r>
+    </w:p>
+    <w:p>
+      <w:pPr>
+        <w:widowControl/>
+        <w:jc w:val="left"/>
+        <w:rPr>
+          <w:rFonts w:asciiTheme="majorHAnsi" w:eastAsiaTheme="majorEastAsia" w:hAnsiTheme="majorHAnsi" w:cstheme="majorBidi"/>
+          <w:b/>
+          <w:bCs/>
+          <w:sz w:val="32"/>
+          <w:szCs w:val="32"/>
+        </w:rPr>
+      </w:pPr>
+    </w:p>
+    <w:p>
+      <w:pPr>
         <w:pStyle w:val="a7"/>
       </w:pPr>
       <w:r>
@@ -41,7 +365,7 @@
       <w:pPr>
         <w:jc w:val="center"/>
         <w:rPr>
-          <w:rFonts w:ascii="楷体" w:eastAsia="楷体" w:hAnsi="楷体" w:hint="eastAsia"/>
+          <w:rFonts w:ascii="楷体" w:eastAsia="楷体" w:hAnsi="楷体"/>
         </w:rPr>
       </w:pPr>
       <w:r>
@@ -163,8 +487,6 @@
         </w:rPr>
         <w:t>了解Qt消息机制</w:t>
       </w:r>
-      <w:bookmarkStart w:id="0" w:name="_GoBack"/>
-      <w:bookmarkEnd w:id="0"/>
     </w:p>
     <w:p>
       <w:pPr>
@@ -5370,9 +5692,6 @@
       <w:pPr>
         <w:pStyle w:val="a9"/>
         <w:ind w:left="1260" w:firstLineChars="0" w:firstLine="0"/>
-        <w:rPr>
-          <w:rFonts w:hint="eastAsia"/>
-        </w:rPr>
       </w:pPr>
     </w:p>
     <w:p>
@@ -5395,9 +5714,6 @@
       <w:pPr>
         <w:pStyle w:val="a9"/>
         <w:ind w:left="840" w:firstLineChars="0" w:firstLine="0"/>
-        <w:rPr>
-          <w:rFonts w:hint="eastAsia"/>
-        </w:rPr>
       </w:pPr>
       <w:r>
         <w:rPr>
@@ -5838,6 +6154,96 @@
     </w:lvl>
   </w:abstractNum>
   <w:abstractNum w:abstractNumId="4" w15:restartNumberingAfterBreak="0">
+    <w:nsid w:val="33EE75FD"/>
+    <w:multiLevelType w:val="hybridMultilevel"/>
+    <w:tmpl w:val="BA889EE8"/>
+    <w:lvl w:ilvl="0" w:tplc="BDDE81F8">
+      <w:start w:val="1"/>
+      <w:numFmt w:val="decimal"/>
+      <w:pStyle w:val="a"/>
+      <w:lvlText w:val="%1."/>
+      <w:lvlJc w:val="left"/>
+      <w:pPr>
+        <w:ind w:left="1216" w:hanging="360"/>
+      </w:pPr>
+      <w:rPr>
+        <w:rFonts w:hint="default"/>
+      </w:rPr>
+    </w:lvl>
+    <w:lvl w:ilvl="1" w:tplc="04090019" w:tentative="1">
+      <w:start w:val="1"/>
+      <w:numFmt w:val="lowerLetter"/>
+      <w:lvlText w:val="%2)"/>
+      <w:lvlJc w:val="left"/>
+      <w:pPr>
+        <w:ind w:left="1696" w:hanging="420"/>
+      </w:pPr>
+    </w:lvl>
+    <w:lvl w:ilvl="2" w:tplc="0409001B" w:tentative="1">
+      <w:start w:val="1"/>
+      <w:numFmt w:val="lowerRoman"/>
+      <w:lvlText w:val="%3."/>
+      <w:lvlJc w:val="right"/>
+      <w:pPr>
+        <w:ind w:left="2116" w:hanging="420"/>
+      </w:pPr>
+    </w:lvl>
+    <w:lvl w:ilvl="3" w:tplc="0409000F" w:tentative="1">
+      <w:start w:val="1"/>
+      <w:numFmt w:val="decimal"/>
+      <w:lvlText w:val="%4."/>
+      <w:lvlJc w:val="left"/>
+      <w:pPr>
+        <w:ind w:left="2536" w:hanging="420"/>
+      </w:pPr>
+    </w:lvl>
+    <w:lvl w:ilvl="4" w:tplc="04090019" w:tentative="1">
+      <w:start w:val="1"/>
+      <w:numFmt w:val="lowerLetter"/>
+      <w:lvlText w:val="%5)"/>
+      <w:lvlJc w:val="left"/>
+      <w:pPr>
+        <w:ind w:left="2956" w:hanging="420"/>
+      </w:pPr>
+    </w:lvl>
+    <w:lvl w:ilvl="5" w:tplc="0409001B" w:tentative="1">
+      <w:start w:val="1"/>
+      <w:numFmt w:val="lowerRoman"/>
+      <w:lvlText w:val="%6."/>
+      <w:lvlJc w:val="right"/>
+      <w:pPr>
+        <w:ind w:left="3376" w:hanging="420"/>
+      </w:pPr>
+    </w:lvl>
+    <w:lvl w:ilvl="6" w:tplc="0409000F" w:tentative="1">
+      <w:start w:val="1"/>
+      <w:numFmt w:val="decimal"/>
+      <w:lvlText w:val="%7."/>
+      <w:lvlJc w:val="left"/>
+      <w:pPr>
+        <w:ind w:left="3796" w:hanging="420"/>
+      </w:pPr>
+    </w:lvl>
+    <w:lvl w:ilvl="7" w:tplc="04090019" w:tentative="1">
+      <w:start w:val="1"/>
+      <w:numFmt w:val="lowerLetter"/>
+      <w:lvlText w:val="%8)"/>
+      <w:lvlJc w:val="left"/>
+      <w:pPr>
+        <w:ind w:left="4216" w:hanging="420"/>
+      </w:pPr>
+    </w:lvl>
+    <w:lvl w:ilvl="8" w:tplc="0409001B" w:tentative="1">
+      <w:start w:val="1"/>
+      <w:numFmt w:val="lowerRoman"/>
+      <w:lvlText w:val="%9."/>
+      <w:lvlJc w:val="right"/>
+      <w:pPr>
+        <w:ind w:left="4636" w:hanging="420"/>
+      </w:pPr>
+    </w:lvl>
+  </w:abstractNum>
+  <w:abstractNum w:abstractNumId="5" w15:restartNumberingAfterBreak="0">
     <w:nsid w:val="402C15AA"/>
     <w:multiLevelType w:val="hybridMultilevel"/>
     <w:tmpl w:val="BF466F52"/>
@@ -5923,7 +6329,7 @@
       </w:pPr>
     </w:lvl>
   </w:abstractNum>
-  <w:abstractNum w:abstractNumId="5" w15:restartNumberingAfterBreak="0">
+  <w:abstractNum w:abstractNumId="6" w15:restartNumberingAfterBreak="0">
     <w:nsid w:val="48524075"/>
     <w:multiLevelType w:val="hybridMultilevel"/>
     <w:tmpl w:val="FE42BEF6"/>
@@ -6009,7 +6415,7 @@
       </w:pPr>
     </w:lvl>
   </w:abstractNum>
-  <w:abstractNum w:abstractNumId="6" w15:restartNumberingAfterBreak="0">
+  <w:abstractNum w:abstractNumId="7" w15:restartNumberingAfterBreak="0">
     <w:nsid w:val="7649280E"/>
     <w:multiLevelType w:val="hybridMultilevel"/>
     <w:tmpl w:val="CAB286FC"/>
@@ -6102,7 +6508,7 @@
     <w:abstractNumId w:val="0"/>
   </w:num>
   <w:num w:numId="3">
-    <w:abstractNumId w:val="4"/>
+    <w:abstractNumId w:val="5"/>
   </w:num>
   <w:num w:numId="4">
     <w:abstractNumId w:val="1"/>
@@ -6111,10 +6517,13 @@
     <w:abstractNumId w:val="2"/>
   </w:num>
   <w:num w:numId="6">
-    <w:abstractNumId w:val="5"/>
+    <w:abstractNumId w:val="6"/>
   </w:num>
   <w:num w:numId="7">
-    <w:abstractNumId w:val="6"/>
+    <w:abstractNumId w:val="7"/>
+  </w:num>
+  <w:num w:numId="8">
+    <w:abstractNumId w:val="4"/>
   </w:num>
 </w:numbering>
 </file>
@@ -6135,7 +6544,7 @@
   </w:docDefaults>
   <w:latentStyles w:defLockedState="0" w:defUIPriority="99" w:defSemiHidden="0" w:defUnhideWhenUsed="0" w:defQFormat="0" w:count="375">
     <w:lsdException w:name="Normal" w:uiPriority="0" w:qFormat="1"/>
-    <w:lsdException w:name="heading 1" w:uiPriority="9" w:qFormat="1"/>
+    <w:lsdException w:name="heading 1" w:uiPriority="0" w:qFormat="1"/>
     <w:lsdException w:name="heading 2" w:semiHidden="1" w:uiPriority="9" w:unhideWhenUsed="1" w:qFormat="1"/>
     <w:lsdException w:name="heading 3" w:semiHidden="1" w:uiPriority="9" w:unhideWhenUsed="1" w:qFormat="1"/>
     <w:lsdException w:name="heading 4" w:semiHidden="1" w:uiPriority="9" w:unhideWhenUsed="1" w:qFormat="1"/>
@@ -6523,7 +6932,6 @@
     <w:basedOn w:val="a"/>
     <w:next w:val="a"/>
     <w:link w:val="10"/>
-    <w:uiPriority w:val="9"/>
     <w:qFormat/>
     <w:rsid w:val="00330623"/>
     <w:pPr>
@@ -6757,6 +7165,60 @@
         <w:insideV w:val="single" w:sz="4" w:space="0" w:color="auto"/>
       </w:tblBorders>
     </w:tblPr>
+  </w:style>
+  <w:style w:type="paragraph" w:styleId="ab">
+    <w:basedOn w:val="a"/>
+    <w:next w:val="ac"/>
+    <w:autoRedefine/>
+    <w:rsid w:val="002762E4"/>
+    <w:pPr>
+      <w:ind w:firstLine="425"/>
+    </w:pPr>
+    <w:rPr>
+      <w:rFonts w:ascii="Times New Roman" w:eastAsia="宋体" w:hAnsi="Times New Roman" w:cs="Times New Roman"/>
+      <w:b/>
+      <w:szCs w:val="20"/>
+    </w:rPr>
+  </w:style>
+  <w:style w:type="paragraph" w:styleId="ad">
+    <w:name w:val="Body Text"/>
+    <w:basedOn w:val="a"/>
+    <w:link w:val="ae"/>
+    <w:uiPriority w:val="99"/>
+    <w:semiHidden/>
+    <w:unhideWhenUsed/>
+    <w:rsid w:val="002762E4"/>
+    <w:pPr>
+      <w:spacing w:after="120"/>
+    </w:pPr>
+  </w:style>
+  <w:style w:type="character" w:customStyle="1" w:styleId="ae">
+    <w:name w:val="正文文本 字符"/>
+    <w:basedOn w:val="a0"/>
+    <w:link w:val="ad"/>
+    <w:uiPriority w:val="99"/>
+    <w:semiHidden/>
+    <w:rsid w:val="002762E4"/>
+  </w:style>
+  <w:style w:type="paragraph" w:styleId="ac">
+    <w:name w:val="Body Text First Indent"/>
+    <w:basedOn w:val="ad"/>
+    <w:link w:val="af"/>
+    <w:uiPriority w:val="99"/>
+    <w:semiHidden/>
+    <w:unhideWhenUsed/>
+    <w:rsid w:val="002762E4"/>
+    <w:pPr>
+      <w:ind w:firstLineChars="100" w:firstLine="420"/>
+    </w:pPr>
+  </w:style>
+  <w:style w:type="character" w:customStyle="1" w:styleId="af">
+    <w:name w:val="正文文本首行缩进 字符"/>
+    <w:basedOn w:val="ae"/>
+    <w:link w:val="ac"/>
+    <w:uiPriority w:val="99"/>
+    <w:semiHidden/>
+    <w:rsid w:val="002762E4"/>
   </w:style>
 </w:styles>
 </file>
